--- a/backend/templates/FTJSC.docx
+++ b/backend/templates/FTJSC.docx
@@ -1780,202 +1780,6 @@
           <w:rFonts w:ascii="Times New Roman" w:hAnsi="Times New Roman" w:cs="Times New Roman"/>
           <w:b/>
           <w:bCs/>
-          <w:noProof/>
-          <w:sz w:val="38"/>
-          <w:szCs w:val="38"/>
-        </w:rPr>
-        <mc:AlternateContent>
-          <mc:Choice Requires="wps">
-            <w:drawing>
-              <wp:anchor distT="0" distB="0" distL="114300" distR="114300" simplePos="0" relativeHeight="251670528" behindDoc="0" locked="0" layoutInCell="1" allowOverlap="1" wp14:anchorId="23E241BD" wp14:editId="40CC0014">
-                <wp:simplePos x="0" y="0"/>
-                <wp:positionH relativeFrom="column">
-                  <wp:posOffset>5419023</wp:posOffset>
-                </wp:positionH>
-                <wp:positionV relativeFrom="paragraph">
-                  <wp:posOffset>876668</wp:posOffset>
-                </wp:positionV>
-                <wp:extent cx="1164423" cy="19350"/>
-                <wp:effectExtent l="0" t="0" r="36195" b="19050"/>
-                <wp:wrapNone/>
-                <wp:docPr id="234780652" name="Straight Connector 41"/>
-                <wp:cNvGraphicFramePr/>
-                <a:graphic xmlns:a="http://schemas.openxmlformats.org/drawingml/2006/main">
-                  <a:graphicData uri="http://schemas.microsoft.com/office/word/2010/wordprocessingShape">
-                    <wps:wsp>
-                      <wps:cNvCnPr/>
-                      <wps:spPr>
-                        <a:xfrm>
-                          <a:off x="0" y="0"/>
-                          <a:ext cx="1164423" cy="19350"/>
-                        </a:xfrm>
-                        <a:prstGeom prst="line">
-                          <a:avLst/>
-                        </a:prstGeom>
-                      </wps:spPr>
-                      <wps:style>
-                        <a:lnRef idx="1">
-                          <a:schemeClr val="dk1"/>
-                        </a:lnRef>
-                        <a:fillRef idx="0">
-                          <a:schemeClr val="dk1"/>
-                        </a:fillRef>
-                        <a:effectRef idx="0">
-                          <a:schemeClr val="dk1"/>
-                        </a:effectRef>
-                        <a:fontRef idx="minor">
-                          <a:schemeClr val="tx1"/>
-                        </a:fontRef>
-                      </wps:style>
-                      <wps:bodyPr/>
-                    </wps:wsp>
-                  </a:graphicData>
-                </a:graphic>
-                <wp14:sizeRelH relativeFrom="margin">
-                  <wp14:pctWidth>0</wp14:pctWidth>
-                </wp14:sizeRelH>
-                <wp14:sizeRelV relativeFrom="margin">
-                  <wp14:pctHeight>0</wp14:pctHeight>
-                </wp14:sizeRelV>
-              </wp:anchor>
-            </w:drawing>
-          </mc:Choice>
-          <mc:Fallback>
-            <w:pict>
-              <v:line w14:anchorId="52A4D21D" id="Straight Connector 41" o:spid="_x0000_s1026" style="position:absolute;z-index:251670528;visibility:visible;mso-wrap-style:square;mso-width-percent:0;mso-height-percent:0;mso-wrap-distance-left:9pt;mso-wrap-distance-top:0;mso-wrap-distance-right:9pt;mso-wrap-distance-bottom:0;mso-position-horizontal:absolute;mso-position-horizontal-relative:text;mso-position-vertical:absolute;mso-position-vertical-relative:text;mso-width-percent:0;mso-height-percent:0;mso-width-relative:margin;mso-height-relative:margin" from="426.7pt,69.05pt" to="518.4pt,70.55pt" o:gfxdata="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" strokecolor="black [3200]" strokeweight=".5pt">
-                <v:stroke joinstyle="miter"/>
-              </v:line>
-            </w:pict>
-          </mc:Fallback>
-        </mc:AlternateContent>
-      </w:r>
-      <w:r>
-        <w:rPr>
-          <w:rFonts w:ascii="Times New Roman" w:hAnsi="Times New Roman" w:cs="Times New Roman"/>
-          <w:b/>
-          <w:bCs/>
-          <w:noProof/>
-          <w:sz w:val="38"/>
-          <w:szCs w:val="38"/>
-        </w:rPr>
-        <mc:AlternateContent>
-          <mc:Choice Requires="wps">
-            <w:drawing>
-              <wp:anchor distT="45720" distB="45720" distL="114300" distR="114300" simplePos="0" relativeHeight="251669504" behindDoc="0" locked="0" layoutInCell="1" allowOverlap="1" wp14:anchorId="63AFDF20" wp14:editId="1F4EFD75">
-                <wp:simplePos x="0" y="0"/>
-                <wp:positionH relativeFrom="page">
-                  <wp:posOffset>6698615</wp:posOffset>
-                </wp:positionH>
-                <wp:positionV relativeFrom="paragraph">
-                  <wp:posOffset>828040</wp:posOffset>
-                </wp:positionV>
-                <wp:extent cx="586740" cy="259715"/>
-                <wp:effectExtent l="0" t="0" r="0" b="6985"/>
-                <wp:wrapSquare wrapText="bothSides"/>
-                <wp:docPr id="30633294" name="Text Box 2"/>
-                <wp:cNvGraphicFramePr>
-                  <a:graphicFrameLocks xmlns:a="http://schemas.openxmlformats.org/drawingml/2006/main"/>
-                </wp:cNvGraphicFramePr>
-                <a:graphic xmlns:a="http://schemas.openxmlformats.org/drawingml/2006/main">
-                  <a:graphicData uri="http://schemas.microsoft.com/office/word/2010/wordprocessingShape">
-                    <wps:wsp>
-                      <wps:cNvSpPr txBox="1">
-                        <a:spLocks noChangeArrowheads="1"/>
-                      </wps:cNvSpPr>
-                      <wps:spPr bwMode="auto">
-                        <a:xfrm>
-                          <a:off x="0" y="0"/>
-                          <a:ext cx="586740" cy="259715"/>
-                        </a:xfrm>
-                        <a:prstGeom prst="rect">
-                          <a:avLst/>
-                        </a:prstGeom>
-                        <a:noFill/>
-                        <a:ln>
-                          <a:noFill/>
-                        </a:ln>
-                      </wps:spPr>
-                      <wps:style>
-                        <a:lnRef idx="0">
-                          <a:scrgbClr r="0" g="0" b="0"/>
-                        </a:lnRef>
-                        <a:fillRef idx="0">
-                          <a:scrgbClr r="0" g="0" b="0"/>
-                        </a:fillRef>
-                        <a:effectRef idx="0">
-                          <a:scrgbClr r="0" g="0" b="0"/>
-                        </a:effectRef>
-                        <a:fontRef idx="minor">
-                          <a:schemeClr val="dk1"/>
-                        </a:fontRef>
-                      </wps:style>
-                      <wps:txbx>
-                        <w:txbxContent>
-                          <w:p>
-                            <w:pPr>
-                              <w:rPr>
-                                <w:sz w:val="24"/>
-                                <w:szCs w:val="24"/>
-                              </w:rPr>
-                            </w:pPr>
-                            <w:r>
-                              <w:rPr>
-                                <w:sz w:val="24"/>
-                                <w:szCs w:val="24"/>
-                              </w:rPr>
-                              <w:t>Date</w:t>
-                            </w:r>
-                          </w:p>
-                        </w:txbxContent>
-                      </wps:txbx>
-                      <wps:bodyPr rot="0" vert="horz" wrap="square" lIns="91440" tIns="45720" rIns="91440" bIns="45720" anchor="t" anchorCtr="0">
-                        <a:noAutofit/>
-                      </wps:bodyPr>
-                    </wps:wsp>
-                  </a:graphicData>
-                </a:graphic>
-                <wp14:sizeRelH relativeFrom="margin">
-                  <wp14:pctWidth>0</wp14:pctWidth>
-                </wp14:sizeRelH>
-                <wp14:sizeRelV relativeFrom="margin">
-                  <wp14:pctHeight>0</wp14:pctHeight>
-                </wp14:sizeRelV>
-              </wp:anchor>
-            </w:drawing>
-          </mc:Choice>
-          <mc:Fallback>
-            <w:pict>
-              <v:shape w14:anchorId="63AFDF20" id="_x0000_s1030" type="#_x0000_t202" style="position:absolute;left:0;text-align:left;margin-left:527.45pt;margin-top:65.2pt;width:46.2pt;height:20.45pt;z-index:251669504;visibility:visible;mso-wrap-style:square;mso-width-percent:0;mso-height-percent:0;mso-wrap-distance-left:9pt;mso-wrap-distance-top:3.6pt;mso-wrap-distance-right:9pt;mso-wrap-distance-bottom:3.6pt;mso-position-horizontal:absolute;mso-position-horizontal-relative:page;mso-position-vertical:absolute;mso-position-vertical-relative:text;mso-width-percent:0;mso-height-percent:0;mso-width-relative:margin;mso-height-relative:margin;v-text-anchor:top" o:gfxdata="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" filled="f" stroked="f">
-                <v:textbox>
-                  <w:txbxContent>
-                    <w:p>
-                      <w:pPr>
-                        <w:rPr>
-                          <w:sz w:val="24"/>
-                          <w:szCs w:val="24"/>
-                        </w:rPr>
-                      </w:pPr>
-                      <w:r>
-                        <w:rPr>
-                          <w:sz w:val="24"/>
-                          <w:szCs w:val="24"/>
-                        </w:rPr>
-                        <w:t>Date</w:t>
-                      </w:r>
-                    </w:p>
-                  </w:txbxContent>
-                </v:textbox>
-                <w10:wrap type="square" anchorx="page"/>
-              </v:shape>
-            </w:pict>
-          </mc:Fallback>
-        </mc:AlternateContent>
-      </w:r>
-      <w:r>
-        <w:rPr>
-          <w:rFonts w:ascii="Times New Roman" w:hAnsi="Times New Roman" w:cs="Times New Roman"/>
-          <w:b/>
-          <w:bCs/>
           <w:sz w:val="36"/>
           <w:szCs w:val="36"/>
         </w:rPr>
@@ -2027,6 +1831,220 @@
           <w:szCs w:val="44"/>
         </w:rPr>
       </w:pPr>
+      <w:r>
+        <w:rPr>
+          <w:rFonts w:ascii="Times New Roman" w:hAnsi="Times New Roman" w:cs="Times New Roman"/>
+          <w:b/>
+          <w:bCs/>
+          <w:noProof/>
+          <w:sz w:val="38"/>
+          <w:szCs w:val="38"/>
+        </w:rPr>
+        <mc:AlternateContent>
+          <mc:Choice Requires="wps">
+            <w:drawing>
+              <wp:anchor distT="45720" distB="45720" distL="114300" distR="114300" simplePos="0" relativeHeight="251669504" behindDoc="0" locked="0" layoutInCell="1" allowOverlap="1" wp14:anchorId="63AFDF20" wp14:editId="02299464">
+                <wp:simplePos x="0" y="0"/>
+                <wp:positionH relativeFrom="page">
+                  <wp:posOffset>6429375</wp:posOffset>
+                </wp:positionH>
+                <wp:positionV relativeFrom="page">
+                  <wp:posOffset>2724150</wp:posOffset>
+                </wp:positionV>
+                <wp:extent cx="901065" cy="640715"/>
+                <wp:effectExtent l="0" t="0" r="0" b="6985"/>
+                <wp:wrapSquare wrapText="bothSides"/>
+                <wp:docPr id="30633294" name="Text Box 2"/>
+                <wp:cNvGraphicFramePr>
+                  <a:graphicFrameLocks xmlns:a="http://schemas.openxmlformats.org/drawingml/2006/main"/>
+                </wp:cNvGraphicFramePr>
+                <a:graphic xmlns:a="http://schemas.openxmlformats.org/drawingml/2006/main">
+                  <a:graphicData uri="http://schemas.microsoft.com/office/word/2010/wordprocessingShape">
+                    <wps:wsp>
+                      <wps:cNvSpPr txBox="1">
+                        <a:spLocks noChangeArrowheads="1"/>
+                      </wps:cNvSpPr>
+                      <wps:spPr bwMode="auto">
+                        <a:xfrm>
+                          <a:off x="0" y="0"/>
+                          <a:ext cx="901065" cy="640715"/>
+                        </a:xfrm>
+                        <a:prstGeom prst="rect">
+                          <a:avLst/>
+                        </a:prstGeom>
+                        <a:noFill/>
+                        <a:ln>
+                          <a:noFill/>
+                        </a:ln>
+                      </wps:spPr>
+                      <wps:style>
+                        <a:lnRef idx="0">
+                          <a:scrgbClr r="0" g="0" b="0"/>
+                        </a:lnRef>
+                        <a:fillRef idx="0">
+                          <a:scrgbClr r="0" g="0" b="0"/>
+                        </a:fillRef>
+                        <a:effectRef idx="0">
+                          <a:scrgbClr r="0" g="0" b="0"/>
+                        </a:effectRef>
+                        <a:fontRef idx="minor">
+                          <a:schemeClr val="dk1"/>
+                        </a:fontRef>
+                      </wps:style>
+                      <wps:txbx>
+                        <w:txbxContent>
+                          <w:p>
+                            <w:pPr>
+                              <w:spacing w:after="0"/>
+                              <w:jc w:val="center"/>
+                              <w:rPr>
+                                <w:sz w:val="24"/>
+                                <w:szCs w:val="24"/>
+                              </w:rPr>
+                            </w:pPr>
+                            <w:r>
+                              <w:rPr>
+                                <w:sz w:val="24"/>
+                                <w:szCs w:val="24"/>
+                              </w:rPr>
+                              <w:t>{</w:t>
+                            </w:r>
+                            <w:proofErr w:type="spellStart"/>
+                            <w:proofErr w:type="gramStart"/>
+                            <w:r>
+                              <w:rPr>
+                                <w:sz w:val="24"/>
+                                <w:szCs w:val="24"/>
+                              </w:rPr>
+                              <w:t>d.date</w:t>
+                            </w:r>
+                            <w:proofErr w:type="spellEnd"/>
+                            <w:proofErr w:type="gramEnd"/>
+                            <w:r>
+                              <w:rPr>
+                                <w:sz w:val="24"/>
+                                <w:szCs w:val="24"/>
+                              </w:rPr>
+                              <w:t>}</w:t>
+                            </w:r>
+                          </w:p>
+                          <w:p>
+                            <w:pPr>
+                              <w:spacing w:after="0"/>
+                              <w:jc w:val="center"/>
+                              <w:rPr>
+                                <w:sz w:val="24"/>
+                                <w:szCs w:val="24"/>
+                              </w:rPr>
+                            </w:pPr>
+                            <w:r>
+                              <w:rPr>
+                                <w:sz w:val="24"/>
+                                <w:szCs w:val="24"/>
+                              </w:rPr>
+                              <w:t>Date</w:t>
+                            </w:r>
+                          </w:p>
+                          <w:p>
+                            <w:pPr>
+                              <w:jc w:val="center"/>
+                              <w:rPr>
+                                <w:sz w:val="24"/>
+                                <w:szCs w:val="24"/>
+                              </w:rPr>
+                            </w:pPr>
+                          </w:p>
+                        </w:txbxContent>
+                      </wps:txbx>
+                      <wps:bodyPr rot="0" vert="horz" wrap="square" lIns="91440" tIns="45720" rIns="91440" bIns="45720" anchor="t" anchorCtr="0">
+                        <a:noAutofit/>
+                      </wps:bodyPr>
+                    </wps:wsp>
+                  </a:graphicData>
+                </a:graphic>
+                <wp14:sizeRelH relativeFrom="margin">
+                  <wp14:pctWidth>0</wp14:pctWidth>
+                </wp14:sizeRelH>
+                <wp14:sizeRelV relativeFrom="margin">
+                  <wp14:pctHeight>0</wp14:pctHeight>
+                </wp14:sizeRelV>
+              </wp:anchor>
+            </w:drawing>
+          </mc:Choice>
+          <mc:Fallback>
+            <w:pict>
+              <v:shape w14:anchorId="63AFDF20" id="_x0000_s1030" type="#_x0000_t202" style="position:absolute;left:0;text-align:left;margin-left:506.25pt;margin-top:214.5pt;width:70.95pt;height:50.45pt;z-index:251669504;visibility:visible;mso-wrap-style:square;mso-width-percent:0;mso-height-percent:0;mso-wrap-distance-left:9pt;mso-wrap-distance-top:3.6pt;mso-wrap-distance-right:9pt;mso-wrap-distance-bottom:3.6pt;mso-position-horizontal:absolute;mso-position-horizontal-relative:page;mso-position-vertical:absolute;mso-position-vertical-relative:page;mso-width-percent:0;mso-height-percent:0;mso-width-relative:margin;mso-height-relative:margin;v-text-anchor:top" o:gfxdata="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" filled="f" stroked="f">
+                <v:textbox>
+                  <w:txbxContent>
+                    <w:p>
+                      <w:pPr>
+                        <w:spacing w:after="0"/>
+                        <w:jc w:val="center"/>
+                        <w:rPr>
+                          <w:sz w:val="24"/>
+                          <w:szCs w:val="24"/>
+                        </w:rPr>
+                      </w:pPr>
+                      <w:r>
+                        <w:rPr>
+                          <w:sz w:val="24"/>
+                          <w:szCs w:val="24"/>
+                        </w:rPr>
+                        <w:t>{</w:t>
+                      </w:r>
+                      <w:proofErr w:type="spellStart"/>
+                      <w:proofErr w:type="gramStart"/>
+                      <w:r>
+                        <w:rPr>
+                          <w:sz w:val="24"/>
+                          <w:szCs w:val="24"/>
+                        </w:rPr>
+                        <w:t>d.date</w:t>
+                      </w:r>
+                      <w:proofErr w:type="spellEnd"/>
+                      <w:proofErr w:type="gramEnd"/>
+                      <w:r>
+                        <w:rPr>
+                          <w:sz w:val="24"/>
+                          <w:szCs w:val="24"/>
+                        </w:rPr>
+                        <w:t>}</w:t>
+                      </w:r>
+                    </w:p>
+                    <w:p>
+                      <w:pPr>
+                        <w:spacing w:after="0"/>
+                        <w:jc w:val="center"/>
+                        <w:rPr>
+                          <w:sz w:val="24"/>
+                          <w:szCs w:val="24"/>
+                        </w:rPr>
+                      </w:pPr>
+                      <w:r>
+                        <w:rPr>
+                          <w:sz w:val="24"/>
+                          <w:szCs w:val="24"/>
+                        </w:rPr>
+                        <w:t>Date</w:t>
+                      </w:r>
+                    </w:p>
+                    <w:p>
+                      <w:pPr>
+                        <w:jc w:val="center"/>
+                        <w:rPr>
+                          <w:sz w:val="24"/>
+                          <w:szCs w:val="24"/>
+                        </w:rPr>
+                      </w:pPr>
+                    </w:p>
+                  </w:txbxContent>
+                </v:textbox>
+                <w10:wrap type="square" anchorx="page" anchory="page"/>
+              </v:shape>
+            </w:pict>
+          </mc:Fallback>
+        </mc:AlternateContent>
+      </w:r>
       <w:r>
         <w:rPr>
           <w:rFonts w:ascii="Times New Roman" w:hAnsi="Times New Roman" w:cs="Times New Roman"/>
@@ -2530,13 +2548,23 @@
                               <w:t xml:space="preserve"> {</w:t>
                             </w:r>
                             <w:proofErr w:type="spellStart"/>
-                            <w:r>
-                              <w:rPr>
-                                <w:rFonts w:ascii="Times New Roman" w:hAnsi="Times New Roman" w:cs="Times New Roman"/>
-                                <w:sz w:val="24"/>
-                                <w:szCs w:val="24"/>
-                              </w:rPr>
-                              <w:t>d.full_name</w:t>
+                            <w:proofErr w:type="gramStart"/>
+                            <w:r>
+                              <w:rPr>
+                                <w:rFonts w:ascii="Times New Roman" w:hAnsi="Times New Roman" w:cs="Times New Roman"/>
+                                <w:sz w:val="24"/>
+                                <w:szCs w:val="24"/>
+                              </w:rPr>
+                              <w:t>d.full</w:t>
+                            </w:r>
+                            <w:proofErr w:type="gramEnd"/>
+                            <w:r>
+                              <w:rPr>
+                                <w:rFonts w:ascii="Times New Roman" w:hAnsi="Times New Roman" w:cs="Times New Roman"/>
+                                <w:sz w:val="24"/>
+                                <w:szCs w:val="24"/>
+                              </w:rPr>
+                              <w:t>_name</w:t>
                             </w:r>
                             <w:proofErr w:type="spellEnd"/>
                             <w:r>
@@ -2580,6 +2608,7 @@
                               <w:t>{</w:t>
                             </w:r>
                             <w:proofErr w:type="spellStart"/>
+                            <w:proofErr w:type="gramStart"/>
                             <w:r>
                               <w:rPr>
                                 <w:rFonts w:ascii="Times New Roman" w:hAnsi="Times New Roman" w:cs="Times New Roman"/>
@@ -2589,6 +2618,7 @@
                               <w:t>d.zone</w:t>
                             </w:r>
                             <w:proofErr w:type="spellEnd"/>
+                            <w:proofErr w:type="gramEnd"/>
                             <w:r>
                               <w:rPr>
                                 <w:rFonts w:ascii="Times New Roman" w:hAnsi="Times New Roman" w:cs="Times New Roman"/>
@@ -2614,13 +2644,32 @@
                               <w:t xml:space="preserve"> {</w:t>
                             </w:r>
                             <w:proofErr w:type="spellStart"/>
-                            <w:r>
-                              <w:rPr>
-                                <w:rFonts w:ascii="Times New Roman" w:hAnsi="Times New Roman" w:cs="Times New Roman"/>
-                                <w:sz w:val="24"/>
-                                <w:szCs w:val="24"/>
-                              </w:rPr>
-                              <w:t>d.length_of_residency</w:t>
+                            <w:proofErr w:type="gramStart"/>
+                            <w:r>
+                              <w:rPr>
+                                <w:rFonts w:ascii="Times New Roman" w:hAnsi="Times New Roman" w:cs="Times New Roman"/>
+                                <w:sz w:val="24"/>
+                                <w:szCs w:val="24"/>
+                              </w:rPr>
+                              <w:t>d.length</w:t>
+                            </w:r>
+                            <w:proofErr w:type="gramEnd"/>
+                            <w:r>
+                              <w:rPr>
+                                <w:rFonts w:ascii="Times New Roman" w:hAnsi="Times New Roman" w:cs="Times New Roman"/>
+                                <w:sz w:val="24"/>
+                                <w:szCs w:val="24"/>
+                              </w:rPr>
+                              <w:t>_of_</w:t>
+                            </w:r>
+                            <w:proofErr w:type="gramStart"/>
+                            <w:r>
+                              <w:rPr>
+                                <w:rFonts w:ascii="Times New Roman" w:hAnsi="Times New Roman" w:cs="Times New Roman"/>
+                                <w:sz w:val="24"/>
+                                <w:szCs w:val="24"/>
+                              </w:rPr>
+                              <w:t>residency</w:t>
                             </w:r>
                             <w:proofErr w:type="spellEnd"/>
                             <w:r>
@@ -2654,7 +2703,16 @@
                                 <w:sz w:val="24"/>
                                 <w:szCs w:val="24"/>
                               </w:rPr>
-                              <w:t>d.years_or_months</w:t>
+                              <w:t>d.years</w:t>
+                            </w:r>
+                            <w:proofErr w:type="gramEnd"/>
+                            <w:r>
+                              <w:rPr>
+                                <w:rFonts w:ascii="Times New Roman" w:hAnsi="Times New Roman" w:cs="Times New Roman"/>
+                                <w:sz w:val="24"/>
+                                <w:szCs w:val="24"/>
+                              </w:rPr>
+                              <w:t>_or_months</w:t>
                             </w:r>
                             <w:proofErr w:type="spellEnd"/>
                             <w:r>
@@ -2910,6 +2968,7 @@
                               <w:t xml:space="preserve"> {</w:t>
                             </w:r>
                             <w:proofErr w:type="spellStart"/>
+                            <w:proofErr w:type="gramStart"/>
                             <w:r>
                               <w:rPr>
                                 <w:rFonts w:ascii="Times New Roman" w:hAnsi="Times New Roman" w:cs="Times New Roman"/>
@@ -2919,6 +2978,7 @@
                               <w:t>d.month</w:t>
                             </w:r>
                             <w:proofErr w:type="spellEnd"/>
+                            <w:proofErr w:type="gramEnd"/>
                             <w:r>
                               <w:rPr>
                                 <w:rFonts w:ascii="Times New Roman" w:hAnsi="Times New Roman" w:cs="Times New Roman"/>
@@ -2928,6 +2988,7 @@
                               <w:t>}, {</w:t>
                             </w:r>
                             <w:proofErr w:type="spellStart"/>
+                            <w:proofErr w:type="gramStart"/>
                             <w:r>
                               <w:rPr>
                                 <w:rFonts w:ascii="Times New Roman" w:hAnsi="Times New Roman" w:cs="Times New Roman"/>
@@ -2937,6 +2998,7 @@
                               <w:t>d.year</w:t>
                             </w:r>
                             <w:proofErr w:type="spellEnd"/>
+                            <w:proofErr w:type="gramEnd"/>
                             <w:r>
                               <w:rPr>
                                 <w:rFonts w:ascii="Times New Roman" w:hAnsi="Times New Roman" w:cs="Times New Roman"/>
@@ -3196,13 +3258,23 @@
                         <w:t xml:space="preserve"> {</w:t>
                       </w:r>
                       <w:proofErr w:type="spellStart"/>
-                      <w:r>
-                        <w:rPr>
-                          <w:rFonts w:ascii="Times New Roman" w:hAnsi="Times New Roman" w:cs="Times New Roman"/>
-                          <w:sz w:val="24"/>
-                          <w:szCs w:val="24"/>
-                        </w:rPr>
-                        <w:t>d.full_name</w:t>
+                      <w:proofErr w:type="gramStart"/>
+                      <w:r>
+                        <w:rPr>
+                          <w:rFonts w:ascii="Times New Roman" w:hAnsi="Times New Roman" w:cs="Times New Roman"/>
+                          <w:sz w:val="24"/>
+                          <w:szCs w:val="24"/>
+                        </w:rPr>
+                        <w:t>d.full</w:t>
+                      </w:r>
+                      <w:proofErr w:type="gramEnd"/>
+                      <w:r>
+                        <w:rPr>
+                          <w:rFonts w:ascii="Times New Roman" w:hAnsi="Times New Roman" w:cs="Times New Roman"/>
+                          <w:sz w:val="24"/>
+                          <w:szCs w:val="24"/>
+                        </w:rPr>
+                        <w:t>_name</w:t>
                       </w:r>
                       <w:proofErr w:type="spellEnd"/>
                       <w:r>
@@ -3246,6 +3318,7 @@
                         <w:t>{</w:t>
                       </w:r>
                       <w:proofErr w:type="spellStart"/>
+                      <w:proofErr w:type="gramStart"/>
                       <w:r>
                         <w:rPr>
                           <w:rFonts w:ascii="Times New Roman" w:hAnsi="Times New Roman" w:cs="Times New Roman"/>
@@ -3255,6 +3328,7 @@
                         <w:t>d.zone</w:t>
                       </w:r>
                       <w:proofErr w:type="spellEnd"/>
+                      <w:proofErr w:type="gramEnd"/>
                       <w:r>
                         <w:rPr>
                           <w:rFonts w:ascii="Times New Roman" w:hAnsi="Times New Roman" w:cs="Times New Roman"/>
@@ -3280,13 +3354,32 @@
                         <w:t xml:space="preserve"> {</w:t>
                       </w:r>
                       <w:proofErr w:type="spellStart"/>
-                      <w:r>
-                        <w:rPr>
-                          <w:rFonts w:ascii="Times New Roman" w:hAnsi="Times New Roman" w:cs="Times New Roman"/>
-                          <w:sz w:val="24"/>
-                          <w:szCs w:val="24"/>
-                        </w:rPr>
-                        <w:t>d.length_of_residency</w:t>
+                      <w:proofErr w:type="gramStart"/>
+                      <w:r>
+                        <w:rPr>
+                          <w:rFonts w:ascii="Times New Roman" w:hAnsi="Times New Roman" w:cs="Times New Roman"/>
+                          <w:sz w:val="24"/>
+                          <w:szCs w:val="24"/>
+                        </w:rPr>
+                        <w:t>d.length</w:t>
+                      </w:r>
+                      <w:proofErr w:type="gramEnd"/>
+                      <w:r>
+                        <w:rPr>
+                          <w:rFonts w:ascii="Times New Roman" w:hAnsi="Times New Roman" w:cs="Times New Roman"/>
+                          <w:sz w:val="24"/>
+                          <w:szCs w:val="24"/>
+                        </w:rPr>
+                        <w:t>_of_</w:t>
+                      </w:r>
+                      <w:proofErr w:type="gramStart"/>
+                      <w:r>
+                        <w:rPr>
+                          <w:rFonts w:ascii="Times New Roman" w:hAnsi="Times New Roman" w:cs="Times New Roman"/>
+                          <w:sz w:val="24"/>
+                          <w:szCs w:val="24"/>
+                        </w:rPr>
+                        <w:t>residency</w:t>
                       </w:r>
                       <w:proofErr w:type="spellEnd"/>
                       <w:r>
@@ -3320,7 +3413,16 @@
                           <w:sz w:val="24"/>
                           <w:szCs w:val="24"/>
                         </w:rPr>
-                        <w:t>d.years_or_months</w:t>
+                        <w:t>d.years</w:t>
+                      </w:r>
+                      <w:proofErr w:type="gramEnd"/>
+                      <w:r>
+                        <w:rPr>
+                          <w:rFonts w:ascii="Times New Roman" w:hAnsi="Times New Roman" w:cs="Times New Roman"/>
+                          <w:sz w:val="24"/>
+                          <w:szCs w:val="24"/>
+                        </w:rPr>
+                        <w:t>_or_months</w:t>
                       </w:r>
                       <w:proofErr w:type="spellEnd"/>
                       <w:r>
@@ -3576,6 +3678,7 @@
                         <w:t xml:space="preserve"> {</w:t>
                       </w:r>
                       <w:proofErr w:type="spellStart"/>
+                      <w:proofErr w:type="gramStart"/>
                       <w:r>
                         <w:rPr>
                           <w:rFonts w:ascii="Times New Roman" w:hAnsi="Times New Roman" w:cs="Times New Roman"/>
@@ -3585,6 +3688,7 @@
                         <w:t>d.month</w:t>
                       </w:r>
                       <w:proofErr w:type="spellEnd"/>
+                      <w:proofErr w:type="gramEnd"/>
                       <w:r>
                         <w:rPr>
                           <w:rFonts w:ascii="Times New Roman" w:hAnsi="Times New Roman" w:cs="Times New Roman"/>
@@ -3594,6 +3698,7 @@
                         <w:t>}, {</w:t>
                       </w:r>
                       <w:proofErr w:type="spellStart"/>
+                      <w:proofErr w:type="gramStart"/>
                       <w:r>
                         <w:rPr>
                           <w:rFonts w:ascii="Times New Roman" w:hAnsi="Times New Roman" w:cs="Times New Roman"/>
@@ -3603,6 +3708,7 @@
                         <w:t>d.year</w:t>
                       </w:r>
                       <w:proofErr w:type="spellEnd"/>
+                      <w:proofErr w:type="gramEnd"/>
                       <w:r>
                         <w:rPr>
                           <w:rFonts w:ascii="Times New Roman" w:hAnsi="Times New Roman" w:cs="Times New Roman"/>
